--- a/Lapraks.docx
+++ b/Lapraks.docx
@@ -301,45 +301,8 @@
       <w:pPr>
         <w:pStyle w:val="BodyText"/>
       </w:pPr>
-      <w:proofErr w:type="spellStart"/>
-      <w:r>
-        <w:t>Aplikasi</w:t>
-      </w:r>
-      <w:proofErr w:type="spellEnd"/>
-      <w:r>
-        <w:t xml:space="preserve"> CS2 Skin Rating </w:t>
-      </w:r>
-      <w:proofErr w:type="spellStart"/>
-      <w:r>
-        <w:t>dikembangkan</w:t>
-      </w:r>
-      <w:proofErr w:type="spellEnd"/>
-      <w:r>
-        <w:t xml:space="preserve"> </w:t>
-      </w:r>
-      <w:proofErr w:type="spellStart"/>
-      <w:r>
-        <w:t>menggunakan</w:t>
-      </w:r>
-      <w:proofErr w:type="spellEnd"/>
-      <w:r>
-        <w:t xml:space="preserve"> </w:t>
-      </w:r>
-      <w:proofErr w:type="spellStart"/>
-      <w:r>
-        <w:t>bahasa</w:t>
-      </w:r>
-      <w:proofErr w:type="spellEnd"/>
-      <w:r>
-        <w:t xml:space="preserve"> </w:t>
-      </w:r>
-      <w:proofErr w:type="spellStart"/>
-      <w:r>
-        <w:t>pemrograman</w:t>
-      </w:r>
-      <w:proofErr w:type="spellEnd"/>
-      <w:r>
-        <w:t xml:space="preserve"> </w:t>
+      <w:r>
+        <w:t xml:space="preserve">Aplikasi CS2 Skin Rating dikembangkan menggunakan bahasa pemrograman </w:t>
       </w:r>
       <w:r>
         <w:rPr>
@@ -349,15 +312,7 @@
         <w:t>Java</w:t>
       </w:r>
       <w:r>
-        <w:t xml:space="preserve"> </w:t>
-      </w:r>
-      <w:proofErr w:type="spellStart"/>
-      <w:r>
-        <w:t>dengan</w:t>
-      </w:r>
-      <w:proofErr w:type="spellEnd"/>
-      <w:r>
-        <w:t xml:space="preserve"> library GUI </w:t>
+        <w:t xml:space="preserve"> dengan library GUI </w:t>
       </w:r>
       <w:r>
         <w:rPr>
@@ -367,167 +322,7 @@
         <w:t>Java Swing</w:t>
       </w:r>
       <w:r>
-        <w:t xml:space="preserve">. Tujuan </w:t>
-      </w:r>
-      <w:proofErr w:type="spellStart"/>
-      <w:r>
-        <w:t>utama</w:t>
-      </w:r>
-      <w:proofErr w:type="spellEnd"/>
-      <w:r>
-        <w:t xml:space="preserve"> </w:t>
-      </w:r>
-      <w:proofErr w:type="spellStart"/>
-      <w:r>
-        <w:t>dari</w:t>
-      </w:r>
-      <w:proofErr w:type="spellEnd"/>
-      <w:r>
-        <w:t xml:space="preserve"> </w:t>
-      </w:r>
-      <w:proofErr w:type="spellStart"/>
-      <w:r>
-        <w:t>proyek</w:t>
-      </w:r>
-      <w:proofErr w:type="spellEnd"/>
-      <w:r>
-        <w:t xml:space="preserve"> </w:t>
-      </w:r>
-      <w:proofErr w:type="spellStart"/>
-      <w:r>
-        <w:t>ini</w:t>
-      </w:r>
-      <w:proofErr w:type="spellEnd"/>
-      <w:r>
-        <w:t xml:space="preserve"> </w:t>
-      </w:r>
-      <w:proofErr w:type="spellStart"/>
-      <w:r>
-        <w:t>adalah</w:t>
-      </w:r>
-      <w:proofErr w:type="spellEnd"/>
-      <w:r>
-        <w:t xml:space="preserve"> </w:t>
-      </w:r>
-      <w:proofErr w:type="spellStart"/>
-      <w:r>
-        <w:t>membangun</w:t>
-      </w:r>
-      <w:proofErr w:type="spellEnd"/>
-      <w:r>
-        <w:t xml:space="preserve"> </w:t>
-      </w:r>
-      <w:proofErr w:type="spellStart"/>
-      <w:r>
-        <w:t>antarmuka</w:t>
-      </w:r>
-      <w:proofErr w:type="spellEnd"/>
-      <w:r>
-        <w:t xml:space="preserve"> </w:t>
-      </w:r>
-      <w:proofErr w:type="spellStart"/>
-      <w:r>
-        <w:t>pengguna</w:t>
-      </w:r>
-      <w:proofErr w:type="spellEnd"/>
-      <w:r>
-        <w:t xml:space="preserve"> </w:t>
-      </w:r>
-      <w:proofErr w:type="spellStart"/>
-      <w:r>
-        <w:t>interaktif</w:t>
-      </w:r>
-      <w:proofErr w:type="spellEnd"/>
-      <w:r>
-        <w:t xml:space="preserve"> yang </w:t>
-      </w:r>
-      <w:proofErr w:type="spellStart"/>
-      <w:r>
-        <w:t>menampilkan</w:t>
-      </w:r>
-      <w:proofErr w:type="spellEnd"/>
-      <w:r>
-        <w:t xml:space="preserve"> item </w:t>
-      </w:r>
-      <w:proofErr w:type="spellStart"/>
-      <w:r>
-        <w:t>grafis</w:t>
-      </w:r>
-      <w:proofErr w:type="spellEnd"/>
-      <w:r>
-        <w:t xml:space="preserve"> </w:t>
-      </w:r>
-      <w:proofErr w:type="spellStart"/>
-      <w:r>
-        <w:t>berbentuk</w:t>
-      </w:r>
-      <w:proofErr w:type="spellEnd"/>
-      <w:r>
-        <w:t xml:space="preserve"> skin </w:t>
-      </w:r>
-      <w:proofErr w:type="spellStart"/>
-      <w:r>
-        <w:t>senjata</w:t>
-      </w:r>
-      <w:proofErr w:type="spellEnd"/>
-      <w:r>
-        <w:t xml:space="preserve">, </w:t>
-      </w:r>
-      <w:proofErr w:type="spellStart"/>
-      <w:r>
-        <w:t>serta</w:t>
-      </w:r>
-      <w:proofErr w:type="spellEnd"/>
-      <w:r>
-        <w:t xml:space="preserve"> </w:t>
-      </w:r>
-      <w:proofErr w:type="spellStart"/>
-      <w:r>
-        <w:t>memungkinkan</w:t>
-      </w:r>
-      <w:proofErr w:type="spellEnd"/>
-      <w:r>
-        <w:t xml:space="preserve"> </w:t>
-      </w:r>
-      <w:proofErr w:type="spellStart"/>
-      <w:r>
-        <w:t>pengguna</w:t>
-      </w:r>
-      <w:proofErr w:type="spellEnd"/>
-      <w:r>
-        <w:t xml:space="preserve"> </w:t>
-      </w:r>
-      <w:proofErr w:type="spellStart"/>
-      <w:r>
-        <w:t>memberikan</w:t>
-      </w:r>
-      <w:proofErr w:type="spellEnd"/>
-      <w:r>
-        <w:t xml:space="preserve"> </w:t>
-      </w:r>
-      <w:proofErr w:type="spellStart"/>
-      <w:r>
-        <w:t>penilaian</w:t>
-      </w:r>
-      <w:proofErr w:type="spellEnd"/>
-      <w:r>
-        <w:t xml:space="preserve"> </w:t>
-      </w:r>
-      <w:proofErr w:type="spellStart"/>
-      <w:r>
-        <w:t>terhadap</w:t>
-      </w:r>
-      <w:proofErr w:type="spellEnd"/>
-      <w:r>
-        <w:t xml:space="preserve"> item yang </w:t>
-      </w:r>
-      <w:proofErr w:type="spellStart"/>
-      <w:r>
-        <w:t>ditampilkan</w:t>
-      </w:r>
-      <w:proofErr w:type="spellEnd"/>
-      <w:r>
-        <w:t>.</w:t>
+        <w:t>. Tujuan utama dari proyek ini adalah membangun antarmuka pengguna interaktif yang menampilkan item grafis berbentuk skin senjata, serta memungkinkan pengguna memberikan penilaian terhadap item yang ditampilkan.</w:t>
       </w:r>
     </w:p>
     <w:p>
@@ -540,438 +335,51 @@
       <w:pPr>
         <w:pStyle w:val="BodyText"/>
       </w:pPr>
-      <w:proofErr w:type="spellStart"/>
-      <w:r>
-        <w:t>Pengembangan</w:t>
-      </w:r>
-      <w:proofErr w:type="spellEnd"/>
-      <w:r>
-        <w:t xml:space="preserve"> </w:t>
-      </w:r>
-      <w:proofErr w:type="spellStart"/>
-      <w:r>
-        <w:t>aplikasi</w:t>
-      </w:r>
-      <w:proofErr w:type="spellEnd"/>
-      <w:r>
-        <w:t xml:space="preserve"> </w:t>
-      </w:r>
-      <w:proofErr w:type="spellStart"/>
-      <w:r>
-        <w:t>ini</w:t>
-      </w:r>
-      <w:proofErr w:type="spellEnd"/>
-      <w:r>
-        <w:t xml:space="preserve"> </w:t>
-      </w:r>
-      <w:proofErr w:type="spellStart"/>
-      <w:r>
-        <w:t>menekankan</w:t>
-      </w:r>
-      <w:proofErr w:type="spellEnd"/>
-      <w:r>
-        <w:t xml:space="preserve"> pada </w:t>
-      </w:r>
-      <w:proofErr w:type="spellStart"/>
-      <w:r>
-        <w:t>penerapan</w:t>
-      </w:r>
-      <w:proofErr w:type="spellEnd"/>
-      <w:r>
-        <w:t xml:space="preserve"> </w:t>
-      </w:r>
-      <w:proofErr w:type="spellStart"/>
+      <w:r>
+        <w:t xml:space="preserve">Pengembangan aplikasi ini menekankan pada penerapan </w:t>
+      </w:r>
       <w:r>
         <w:rPr>
           <w:b/>
           <w:bCs/>
         </w:rPr>
-        <w:t>konsep</w:t>
-      </w:r>
-      <w:proofErr w:type="spellEnd"/>
+        <w:t>konsep Object-Oriented Programming (OOP)</w:t>
+      </w:r>
+      <w:r>
+        <w:t>, serta pemisahan komponen berdasarkan tanggung jawabnya masing-masing. Dengan pendekatan ini, aplikasi menjadi lebih terstruktur, mudah dipelihara, dan dapat dikembangkan lebih lanjut.</w:t>
+      </w:r>
+    </w:p>
+    <w:p>
+      <w:pPr>
+        <w:pStyle w:val="BodyText"/>
+      </w:pPr>
+    </w:p>
+    <w:p>
+      <w:pPr>
+        <w:pStyle w:val="BodyText"/>
+      </w:pPr>
+      <w:r>
+        <w:t xml:space="preserve">Proyek ini juga memanfaatkan </w:t>
+      </w:r>
       <w:r>
         <w:rPr>
           <w:b/>
           <w:bCs/>
         </w:rPr>
-        <w:t xml:space="preserve"> Object-Oriented Programming (OOP)</w:t>
-      </w:r>
-      <w:r>
-        <w:t xml:space="preserve">, </w:t>
-      </w:r>
-      <w:proofErr w:type="spellStart"/>
-      <w:r>
-        <w:t>serta</w:t>
-      </w:r>
-      <w:proofErr w:type="spellEnd"/>
-      <w:r>
-        <w:t xml:space="preserve"> </w:t>
-      </w:r>
-      <w:proofErr w:type="spellStart"/>
-      <w:r>
-        <w:t>pemisahan</w:t>
-      </w:r>
-      <w:proofErr w:type="spellEnd"/>
-      <w:r>
-        <w:t xml:space="preserve"> </w:t>
-      </w:r>
-      <w:proofErr w:type="spellStart"/>
-      <w:r>
-        <w:t>komponen</w:t>
-      </w:r>
-      <w:proofErr w:type="spellEnd"/>
-      <w:r>
-        <w:t xml:space="preserve"> </w:t>
-      </w:r>
-      <w:proofErr w:type="spellStart"/>
-      <w:r>
-        <w:t>berdasarkan</w:t>
-      </w:r>
-      <w:proofErr w:type="spellEnd"/>
-      <w:r>
-        <w:t xml:space="preserve"> </w:t>
-      </w:r>
-      <w:proofErr w:type="spellStart"/>
-      <w:r>
-        <w:t>tanggung</w:t>
-      </w:r>
-      <w:proofErr w:type="spellEnd"/>
-      <w:r>
-        <w:t xml:space="preserve"> </w:t>
-      </w:r>
-      <w:proofErr w:type="spellStart"/>
-      <w:r>
-        <w:t>jawabnya</w:t>
-      </w:r>
-      <w:proofErr w:type="spellEnd"/>
-      <w:r>
-        <w:t xml:space="preserve"> masing-masing. </w:t>
-      </w:r>
-      <w:proofErr w:type="spellStart"/>
-      <w:r>
-        <w:t>Dengan</w:t>
-      </w:r>
-      <w:proofErr w:type="spellEnd"/>
-      <w:r>
-        <w:t xml:space="preserve"> </w:t>
-      </w:r>
-      <w:proofErr w:type="spellStart"/>
-      <w:r>
-        <w:t>pendekatan</w:t>
-      </w:r>
-      <w:proofErr w:type="spellEnd"/>
-      <w:r>
-        <w:t xml:space="preserve"> </w:t>
-      </w:r>
-      <w:proofErr w:type="spellStart"/>
-      <w:r>
-        <w:t>ini</w:t>
-      </w:r>
-      <w:proofErr w:type="spellEnd"/>
-      <w:r>
-        <w:t xml:space="preserve">, </w:t>
-      </w:r>
-      <w:proofErr w:type="spellStart"/>
-      <w:r>
-        <w:t>aplikasi</w:t>
-      </w:r>
-      <w:proofErr w:type="spellEnd"/>
-      <w:r>
-        <w:t xml:space="preserve"> </w:t>
-      </w:r>
-      <w:proofErr w:type="spellStart"/>
-      <w:r>
-        <w:t>menjadi</w:t>
-      </w:r>
-      <w:proofErr w:type="spellEnd"/>
-      <w:r>
-        <w:t xml:space="preserve"> </w:t>
-      </w:r>
-      <w:proofErr w:type="spellStart"/>
-      <w:r>
-        <w:t>lebih</w:t>
-      </w:r>
-      <w:proofErr w:type="spellEnd"/>
-      <w:r>
-        <w:t xml:space="preserve"> </w:t>
-      </w:r>
-      <w:proofErr w:type="spellStart"/>
-      <w:r>
-        <w:t>terstruktur</w:t>
-      </w:r>
-      <w:proofErr w:type="spellEnd"/>
-      <w:r>
-        <w:t xml:space="preserve">, </w:t>
-      </w:r>
-      <w:proofErr w:type="spellStart"/>
-      <w:r>
-        <w:t>mudah</w:t>
-      </w:r>
-      <w:proofErr w:type="spellEnd"/>
-      <w:r>
-        <w:t xml:space="preserve"> </w:t>
-      </w:r>
-      <w:proofErr w:type="spellStart"/>
-      <w:r>
-        <w:t>dipelihara</w:t>
-      </w:r>
-      <w:proofErr w:type="spellEnd"/>
-      <w:r>
-        <w:t xml:space="preserve">, dan </w:t>
-      </w:r>
-      <w:proofErr w:type="spellStart"/>
-      <w:r>
-        <w:t>dapat</w:t>
-      </w:r>
-      <w:proofErr w:type="spellEnd"/>
-      <w:r>
-        <w:t xml:space="preserve"> </w:t>
-      </w:r>
-      <w:proofErr w:type="spellStart"/>
-      <w:r>
-        <w:t>dikembangkan</w:t>
-      </w:r>
-      <w:proofErr w:type="spellEnd"/>
-      <w:r>
-        <w:t xml:space="preserve"> </w:t>
-      </w:r>
-      <w:proofErr w:type="spellStart"/>
-      <w:r>
-        <w:t>lebih</w:t>
-      </w:r>
-      <w:proofErr w:type="spellEnd"/>
-      <w:r>
-        <w:t xml:space="preserve"> </w:t>
-      </w:r>
-      <w:proofErr w:type="spellStart"/>
-      <w:r>
-        <w:t>lanjut</w:t>
-      </w:r>
-      <w:proofErr w:type="spellEnd"/>
-      <w:r>
-        <w:t>.</w:t>
-      </w:r>
-    </w:p>
-    <w:p>
-      <w:pPr>
-        <w:pStyle w:val="BodyText"/>
-      </w:pPr>
-    </w:p>
-    <w:p>
-      <w:pPr>
-        <w:pStyle w:val="BodyText"/>
-      </w:pPr>
-      <w:proofErr w:type="spellStart"/>
-      <w:r>
-        <w:t>Proyek</w:t>
-      </w:r>
-      <w:proofErr w:type="spellEnd"/>
-      <w:r>
-        <w:t xml:space="preserve"> </w:t>
-      </w:r>
-      <w:proofErr w:type="spellStart"/>
-      <w:r>
-        <w:t>ini</w:t>
-      </w:r>
-      <w:proofErr w:type="spellEnd"/>
-      <w:r>
-        <w:t xml:space="preserve"> juga </w:t>
-      </w:r>
-      <w:proofErr w:type="spellStart"/>
-      <w:r>
-        <w:t>memanfaatkan</w:t>
-      </w:r>
-      <w:proofErr w:type="spellEnd"/>
-      <w:r>
-        <w:t xml:space="preserve"> </w:t>
+        <w:t>Apache NetBeans</w:t>
+      </w:r>
+      <w:r>
+        <w:t xml:space="preserve"> untuk menyusun layout awal dengan drag-and-drop, yang kemudian disempurnakan di </w:t>
       </w:r>
       <w:r>
         <w:rPr>
           <w:b/>
           <w:bCs/>
         </w:rPr>
-        <w:t>Apache NetBeans</w:t>
-      </w:r>
-      <w:r>
-        <w:t xml:space="preserve"> </w:t>
-      </w:r>
-      <w:proofErr w:type="spellStart"/>
-      <w:r>
-        <w:t>untuk</w:t>
-      </w:r>
-      <w:proofErr w:type="spellEnd"/>
-      <w:r>
-        <w:t xml:space="preserve"> </w:t>
-      </w:r>
-      <w:proofErr w:type="spellStart"/>
-      <w:r>
-        <w:t>menyusun</w:t>
-      </w:r>
-      <w:proofErr w:type="spellEnd"/>
-      <w:r>
-        <w:t xml:space="preserve"> layout </w:t>
-      </w:r>
-      <w:proofErr w:type="spellStart"/>
-      <w:r>
-        <w:t>awal</w:t>
-      </w:r>
-      <w:proofErr w:type="spellEnd"/>
-      <w:r>
-        <w:t xml:space="preserve"> </w:t>
-      </w:r>
-      <w:proofErr w:type="spellStart"/>
-      <w:r>
-        <w:t>dengan</w:t>
-      </w:r>
-      <w:proofErr w:type="spellEnd"/>
-      <w:r>
-        <w:t xml:space="preserve"> drag-and-drop, yang </w:t>
-      </w:r>
-      <w:proofErr w:type="spellStart"/>
-      <w:r>
-        <w:t>kemudian</w:t>
-      </w:r>
-      <w:proofErr w:type="spellEnd"/>
-      <w:r>
-        <w:t xml:space="preserve"> </w:t>
-      </w:r>
-      <w:proofErr w:type="spellStart"/>
-      <w:r>
-        <w:t>disempurnakan</w:t>
-      </w:r>
-      <w:proofErr w:type="spellEnd"/>
-      <w:r>
-        <w:t xml:space="preserve"> di </w:t>
-      </w:r>
-      <w:r>
-        <w:rPr>
-          <w:b/>
-          <w:bCs/>
-        </w:rPr>
         <w:t>Visual Studio Code</w:t>
       </w:r>
       <w:r>
-        <w:t xml:space="preserve"> </w:t>
-      </w:r>
-      <w:proofErr w:type="spellStart"/>
-      <w:r>
-        <w:t>dengan</w:t>
-      </w:r>
-      <w:proofErr w:type="spellEnd"/>
-      <w:r>
-        <w:t xml:space="preserve"> </w:t>
-      </w:r>
-      <w:proofErr w:type="spellStart"/>
-      <w:r>
-        <w:t>penambahan</w:t>
-      </w:r>
-      <w:proofErr w:type="spellEnd"/>
-      <w:r>
-        <w:t xml:space="preserve"> </w:t>
-      </w:r>
-      <w:proofErr w:type="spellStart"/>
-      <w:r>
-        <w:t>fitur</w:t>
-      </w:r>
-      <w:proofErr w:type="spellEnd"/>
-      <w:r>
-        <w:t xml:space="preserve">, styling, dan </w:t>
-      </w:r>
-      <w:proofErr w:type="spellStart"/>
-      <w:r>
-        <w:t>optimisasi</w:t>
-      </w:r>
-      <w:proofErr w:type="spellEnd"/>
-      <w:r>
-        <w:t xml:space="preserve"> </w:t>
-      </w:r>
-      <w:proofErr w:type="spellStart"/>
-      <w:r>
-        <w:t>struktur</w:t>
-      </w:r>
-      <w:proofErr w:type="spellEnd"/>
-      <w:r>
-        <w:t xml:space="preserve"> </w:t>
-      </w:r>
-      <w:proofErr w:type="spellStart"/>
-      <w:r>
-        <w:t>kode</w:t>
-      </w:r>
-      <w:proofErr w:type="spellEnd"/>
-      <w:r>
-        <w:t xml:space="preserve">. </w:t>
-      </w:r>
-      <w:proofErr w:type="spellStart"/>
-      <w:r>
-        <w:t>Kombinasi</w:t>
-      </w:r>
-      <w:proofErr w:type="spellEnd"/>
-      <w:r>
-        <w:t xml:space="preserve"> dua </w:t>
-      </w:r>
-      <w:proofErr w:type="spellStart"/>
-      <w:r>
-        <w:t>alat</w:t>
-      </w:r>
-      <w:proofErr w:type="spellEnd"/>
-      <w:r>
-        <w:t xml:space="preserve"> </w:t>
-      </w:r>
-      <w:proofErr w:type="spellStart"/>
-      <w:r>
-        <w:t>ini</w:t>
-      </w:r>
-      <w:proofErr w:type="spellEnd"/>
-      <w:r>
-        <w:t xml:space="preserve"> </w:t>
-      </w:r>
-      <w:proofErr w:type="spellStart"/>
-      <w:r>
-        <w:t>mempercepat</w:t>
-      </w:r>
-      <w:proofErr w:type="spellEnd"/>
-      <w:r>
-        <w:t xml:space="preserve"> workflow </w:t>
-      </w:r>
-      <w:proofErr w:type="spellStart"/>
-      <w:r>
-        <w:t>pengembangan</w:t>
-      </w:r>
-      <w:proofErr w:type="spellEnd"/>
-      <w:r>
-        <w:t xml:space="preserve"> dan </w:t>
-      </w:r>
-      <w:proofErr w:type="spellStart"/>
-      <w:r>
-        <w:t>memungkinkan</w:t>
-      </w:r>
-      <w:proofErr w:type="spellEnd"/>
-      <w:r>
-        <w:t xml:space="preserve"> </w:t>
-      </w:r>
-      <w:proofErr w:type="spellStart"/>
-      <w:r>
-        <w:t>fokus</w:t>
-      </w:r>
-      <w:proofErr w:type="spellEnd"/>
-      <w:r>
-        <w:t xml:space="preserve"> pada </w:t>
-      </w:r>
-      <w:proofErr w:type="spellStart"/>
-      <w:r>
-        <w:t>kualitas</w:t>
-      </w:r>
-      <w:proofErr w:type="spellEnd"/>
-      <w:r>
-        <w:t xml:space="preserve"> </w:t>
-      </w:r>
-      <w:proofErr w:type="spellStart"/>
-      <w:r>
-        <w:t>logika</w:t>
-      </w:r>
-      <w:proofErr w:type="spellEnd"/>
-      <w:r>
-        <w:t xml:space="preserve"> program.</w:t>
+        <w:t xml:space="preserve"> dengan penambahan fitur, styling, dan optimisasi struktur kode. Kombinasi dua alat ini mempercepat workflow pengembangan dan memungkinkan fokus pada kualitas logika program.</w:t>
       </w:r>
     </w:p>
     <w:p>
@@ -983,99 +391,9 @@
       <w:pPr>
         <w:pStyle w:val="BodyText"/>
       </w:pPr>
-      <w:proofErr w:type="spellStart"/>
-      <w:r>
-        <w:t>Aplikasi</w:t>
-      </w:r>
-      <w:proofErr w:type="spellEnd"/>
-      <w:r>
-        <w:t xml:space="preserve"> </w:t>
-      </w:r>
-      <w:proofErr w:type="spellStart"/>
-      <w:r>
-        <w:t>ini</w:t>
-      </w:r>
-      <w:proofErr w:type="spellEnd"/>
-      <w:r>
-        <w:t xml:space="preserve"> </w:t>
-      </w:r>
-      <w:proofErr w:type="spellStart"/>
-      <w:r>
-        <w:t>dikembangkan</w:t>
-      </w:r>
-      <w:proofErr w:type="spellEnd"/>
-      <w:r>
-        <w:t xml:space="preserve"> </w:t>
-      </w:r>
-      <w:proofErr w:type="spellStart"/>
-      <w:r>
-        <w:t>dengan</w:t>
-      </w:r>
-      <w:proofErr w:type="spellEnd"/>
-      <w:r>
-        <w:t xml:space="preserve"> </w:t>
-      </w:r>
-      <w:proofErr w:type="spellStart"/>
-      <w:r>
-        <w:t>menggunakan</w:t>
-      </w:r>
-      <w:proofErr w:type="spellEnd"/>
-      <w:r>
-        <w:t xml:space="preserve"> Java Swing, </w:t>
-      </w:r>
-      <w:proofErr w:type="spellStart"/>
-      <w:r>
-        <w:t>sebuah</w:t>
-      </w:r>
-      <w:proofErr w:type="spellEnd"/>
-      <w:r>
-        <w:t xml:space="preserve"> toolkit GUI </w:t>
-      </w:r>
-      <w:proofErr w:type="spellStart"/>
-      <w:r>
-        <w:t>untuk</w:t>
-      </w:r>
-      <w:proofErr w:type="spellEnd"/>
-      <w:r>
-        <w:t xml:space="preserve"> Java. Tujuan </w:t>
-      </w:r>
-      <w:proofErr w:type="spellStart"/>
-      <w:r>
-        <w:t>utama</w:t>
-      </w:r>
-      <w:proofErr w:type="spellEnd"/>
-      <w:r>
-        <w:t xml:space="preserve"> </w:t>
-      </w:r>
-      <w:proofErr w:type="spellStart"/>
-      <w:r>
-        <w:t>dari</w:t>
-      </w:r>
-      <w:proofErr w:type="spellEnd"/>
-      <w:r>
-        <w:t xml:space="preserve"> </w:t>
-      </w:r>
-      <w:proofErr w:type="spellStart"/>
-      <w:r>
-        <w:t>aplikasi</w:t>
-      </w:r>
-      <w:proofErr w:type="spellEnd"/>
-      <w:r>
-        <w:t xml:space="preserve"> </w:t>
-      </w:r>
-      <w:proofErr w:type="spellStart"/>
-      <w:r>
-        <w:t>ini</w:t>
-      </w:r>
-      <w:proofErr w:type="spellEnd"/>
-      <w:r>
-        <w:t xml:space="preserve"> </w:t>
-      </w:r>
-      <w:proofErr w:type="spellStart"/>
-      <w:r>
-        <w:t>adalah</w:t>
-      </w:r>
-      <w:proofErr w:type="spellEnd"/>
+      <w:r>
+        <w:t>Aplikasi ini dikembangkan dengan menggunakan Java Swing, sebuah toolkit GUI untuk Java. Tujuan utama dari aplikasi ini adalah</w:t>
+      </w:r>
       <w:r>
         <w:t>:</w:t>
       </w:r>
@@ -1089,7 +407,16 @@
         </w:numPr>
       </w:pPr>
       <w:r>
-        <w:t>Create an intuitive user interface with a dark theme consistent with gaming aesthetics</w:t>
+        <w:rPr>
+          <w:lang w:val="en-US"/>
+        </w:rPr>
+        <w:t>Membuat Interface</w:t>
+      </w:r>
+      <w:r>
+        <w:rPr>
+          <w:lang w:val="en-US"/>
+        </w:rPr>
+        <w:t xml:space="preserve"> pengguna yang intuitif dengan tema gelap yang konsisten</w:t>
       </w:r>
       <w:r>
         <w:t>.</w:t>
@@ -1104,7 +431,10 @@
         </w:numPr>
       </w:pPr>
       <w:r>
-        <w:t>Implement a modular, maintainable codebase following object-oriented principles</w:t>
+        <w:t>Menerapkan basis kode modular yang dapat dipelihara dengan mengikuti prinsip-prinsip berorientasi objek</w:t>
+      </w:r>
+      <w:r>
+        <w:t>.</w:t>
       </w:r>
     </w:p>
     <w:p>
@@ -1116,51 +446,60 @@
         </w:numPr>
       </w:pPr>
       <w:r>
-        <w:t>Allow users to browse skin collections by weapon category</w:t>
+        <w:t>Memungkinkan pengguna untuk menelusuri koleksi skin berdasarkan kategori senjata</w:t>
+      </w:r>
+      <w:r>
+        <w:t>.</w:t>
       </w:r>
     </w:p>
     <w:p>
       <w:pPr>
         <w:pStyle w:val="BodyText"/>
-        <w:numPr>
-          <w:ilvl w:val="0"/>
-          <w:numId w:val="25"/>
-        </w:numPr>
-      </w:pPr>
-      <w:r>
-        <w:t>Display detailed information about each skin and enable user rating</w:t>
+      </w:pPr>
+      <w:r>
+        <w:t>Laporan ini membahas implementasi teknis dari tujuan-tujuan ini melalui arsitektur aplikasi, pola desain, dan prinsip-prinsip inti OOP</w:t>
+      </w:r>
+      <w:r>
+        <w:t>.</w:t>
       </w:r>
     </w:p>
     <w:p>
       <w:pPr>
         <w:pStyle w:val="BodyText"/>
       </w:pPr>
-      <w:r>
-        <w:t>This report examines the technical implementation of these objectives through the application's architecture, design patterns, and core OOP principles.</w:t>
-      </w:r>
-      <w:r>
-        <w:t>.</w:t>
-      </w:r>
     </w:p>
     <w:p>
       <w:pPr>
         <w:pStyle w:val="Heading2"/>
-      </w:pPr>
-      <w:r>
-        <w:t>System Architecture</w:t>
-      </w:r>
-    </w:p>
-    <w:p>
-      <w:r>
-        <w:t>The CS2 Skin Rating application follows a component-based architecture typical of Java Swing applications. The system is composed of multiple classes, each responsible for specific UI components and functionality:</w:t>
-      </w:r>
-    </w:p>
+        <w:rPr>
+          <w:i w:val="0"/>
+          <w:iCs w:val="0"/>
+        </w:rPr>
+      </w:pPr>
+      <w:r>
+        <w:rPr>
+          <w:i w:val="0"/>
+          <w:iCs w:val="0"/>
+        </w:rPr>
+        <w:t>Arsitektur Sistem</w:t>
+      </w:r>
+    </w:p>
+    <w:p>
+      <w:r>
+        <w:t>Aplikasi CS2 Skin Rating mengikuti arsitektur berbasis komponen yang khas untuk aplikasi Java Swing. Sistem ini terdiri dari beberapa kelas, masing-masing bertanggung jawab atas komponen dan fungsionalitas UI tertentu</w:t>
+      </w:r>
+    </w:p>
+    <w:p/>
     <w:p>
       <w:pPr>
         <w:pStyle w:val="Heading2"/>
       </w:pPr>
       <w:r>
-        <w:t>Core Components</w:t>
+        <w:rPr>
+          <w:i w:val="0"/>
+          <w:iCs w:val="0"/>
+        </w:rPr>
+        <w:t>Komponen Inti</w:t>
       </w:r>
     </w:p>
     <w:p>
@@ -1186,21 +525,19 @@
         <w:rPr>
           <w:lang w:val="en-ID"/>
         </w:rPr>
-        <w:t xml:space="preserve">: The main application window class that inherits from </w:t>
-      </w:r>
-      <w:proofErr w:type="spellStart"/>
-      <w:r>
-        <w:rPr>
-          <w:lang w:val="en-ID"/>
-        </w:rPr>
-        <w:t>JFrame</w:t>
-      </w:r>
-      <w:proofErr w:type="spellEnd"/>
-      <w:r>
-        <w:rPr>
-          <w:lang w:val="en-ID"/>
-        </w:rPr>
-        <w:t xml:space="preserve"> and serves as the container for all other components.</w:t>
+        <w:t xml:space="preserve">: </w:t>
+      </w:r>
+      <w:r>
+        <w:rPr>
+          <w:lang w:val="en-ID"/>
+        </w:rPr>
+        <w:t>Kelas jendela aplikasi utama yang mewarisi dari JFrame dan berfungsi sebagai wadah untuk semua komponen lainnya</w:t>
+      </w:r>
+      <w:r>
+        <w:rPr>
+          <w:lang w:val="en-ID"/>
+        </w:rPr>
+        <w:t>.</w:t>
       </w:r>
     </w:p>
     <w:p>
@@ -1214,7 +551,6 @@
           <w:lang w:val="en-ID"/>
         </w:rPr>
       </w:pPr>
-      <w:proofErr w:type="spellStart"/>
       <w:r>
         <w:rPr>
           <w:b/>
@@ -1223,12 +559,35 @@
         </w:rPr>
         <w:t>TopBarPanel</w:t>
       </w:r>
-      <w:proofErr w:type="spellEnd"/>
-      <w:r>
-        <w:rPr>
-          <w:lang w:val="en-ID"/>
-        </w:rPr>
-        <w:t>: Manages the title bar and utility buttons (Discord, Ko-Fi).</w:t>
+      <w:r>
+        <w:rPr>
+          <w:lang w:val="en-ID"/>
+        </w:rPr>
+        <w:t>:</w:t>
+      </w:r>
+      <w:r>
+        <w:rPr>
+          <w:lang w:val="en-ID"/>
+        </w:rPr>
+        <w:t xml:space="preserve"> </w:t>
+      </w:r>
+      <w:r>
+        <w:rPr>
+          <w:lang w:val="en-ID"/>
+        </w:rPr>
+        <w:t>Mengelola</w:t>
+      </w:r>
+      <w:r>
+        <w:rPr>
+          <w:lang w:val="en-ID"/>
+        </w:rPr>
+        <w:t xml:space="preserve"> </w:t>
+      </w:r>
+      <w:r>
+        <w:rPr>
+          <w:lang w:val="en-ID"/>
+        </w:rPr>
+        <w:t>judul dan tombol utilitas (Discord, Ko-Fi)</w:t>
       </w:r>
     </w:p>
     <w:p>
@@ -1242,7 +601,6 @@
           <w:lang w:val="en-ID"/>
         </w:rPr>
       </w:pPr>
-      <w:proofErr w:type="spellStart"/>
       <w:r>
         <w:rPr>
           <w:b/>
@@ -1251,12 +609,29 @@
         </w:rPr>
         <w:t>SidebarPanel</w:t>
       </w:r>
-      <w:proofErr w:type="spellEnd"/>
-      <w:r>
-        <w:rPr>
-          <w:lang w:val="en-ID"/>
-        </w:rPr>
-        <w:t>: Handles navigation between different weapon categories.</w:t>
+      <w:r>
+        <w:rPr>
+          <w:lang w:val="en-ID"/>
+        </w:rPr>
+        <w:t>:</w:t>
+      </w:r>
+      <w:r>
+        <w:rPr>
+          <w:lang w:val="en-ID"/>
+        </w:rPr>
+        <w:t xml:space="preserve"> </w:t>
+      </w:r>
+      <w:r>
+        <w:rPr>
+          <w:lang w:val="en-ID"/>
+        </w:rPr>
+        <w:t>Menangani navigasi di antara berbagai kategori senjata</w:t>
+      </w:r>
+      <w:r>
+        <w:rPr>
+          <w:lang w:val="en-ID"/>
+        </w:rPr>
+        <w:t>.</w:t>
       </w:r>
     </w:p>
     <w:p>
@@ -1270,7 +645,6 @@
           <w:lang w:val="en-ID"/>
         </w:rPr>
       </w:pPr>
-      <w:proofErr w:type="spellStart"/>
       <w:r>
         <w:rPr>
           <w:b/>
@@ -1279,12 +653,47 @@
         </w:rPr>
         <w:t>CardDisplayPanel</w:t>
       </w:r>
-      <w:proofErr w:type="spellEnd"/>
-      <w:r>
-        <w:rPr>
-          <w:lang w:val="en-ID"/>
-        </w:rPr>
-        <w:t>: Displays skin images in a grid layout.</w:t>
+      <w:r>
+        <w:rPr>
+          <w:lang w:val="en-ID"/>
+        </w:rPr>
+        <w:t xml:space="preserve">: </w:t>
+      </w:r>
+      <w:r>
+        <w:rPr>
+          <w:lang w:val="en-ID"/>
+        </w:rPr>
+        <w:t xml:space="preserve">Menampilkan gambar </w:t>
+      </w:r>
+      <w:r>
+        <w:rPr>
+          <w:lang w:val="en-ID"/>
+        </w:rPr>
+        <w:t xml:space="preserve">Skin </w:t>
+      </w:r>
+      <w:r>
+        <w:rPr>
+          <w:lang w:val="en-ID"/>
+        </w:rPr>
+        <w:t xml:space="preserve">dalam tata letak </w:t>
+      </w:r>
+      <w:r>
+        <w:rPr>
+          <w:lang w:val="en-ID"/>
+        </w:rPr>
+        <w:t>grid</w:t>
+      </w:r>
+      <w:r>
+        <w:rPr>
+          <w:lang w:val="en-ID"/>
+        </w:rPr>
+        <w:t>.</w:t>
+      </w:r>
+      <w:r>
+        <w:rPr>
+          <w:lang w:val="en-ID"/>
+        </w:rPr>
+        <w:t>.</w:t>
       </w:r>
     </w:p>
     <w:p>
@@ -1298,7 +707,6 @@
           <w:lang w:val="en-ID"/>
         </w:rPr>
       </w:pPr>
-      <w:proofErr w:type="spellStart"/>
       <w:r>
         <w:rPr>
           <w:b/>
@@ -1307,12 +715,23 @@
         </w:rPr>
         <w:t>SkinCard</w:t>
       </w:r>
-      <w:proofErr w:type="spellEnd"/>
-      <w:r>
-        <w:rPr>
-          <w:lang w:val="en-ID"/>
-        </w:rPr>
-        <w:t>: Represents individual skin items with image and information.</w:t>
+      <w:r>
+        <w:rPr>
+          <w:lang w:val="en-ID"/>
+        </w:rPr>
+        <w:t xml:space="preserve">: </w:t>
+      </w:r>
+      <w:r>
+        <w:rPr>
+          <w:lang w:val="en-ID"/>
+        </w:rPr>
+        <w:t>Mewakili item skin individu dengan gambar dan informasi</w:t>
+      </w:r>
+      <w:r>
+        <w:rPr>
+          <w:lang w:val="en-ID"/>
+        </w:rPr>
+        <w:t>.</w:t>
       </w:r>
     </w:p>
     <w:p>
@@ -1326,7 +745,6 @@
           <w:lang w:val="en-ID"/>
         </w:rPr>
       </w:pPr>
-      <w:proofErr w:type="spellStart"/>
       <w:r>
         <w:rPr>
           <w:b/>
@@ -1335,12 +753,23 @@
         </w:rPr>
         <w:t>BottomBarPanel</w:t>
       </w:r>
-      <w:proofErr w:type="spellEnd"/>
-      <w:r>
-        <w:rPr>
-          <w:lang w:val="en-ID"/>
-        </w:rPr>
-        <w:t>: Contains action buttons for rating and saving.</w:t>
+      <w:r>
+        <w:rPr>
+          <w:lang w:val="en-ID"/>
+        </w:rPr>
+        <w:t xml:space="preserve">: </w:t>
+      </w:r>
+      <w:r>
+        <w:rPr>
+          <w:lang w:val="en-ID"/>
+        </w:rPr>
+        <w:t>Berisi tombol tindakan untuk menilai dan menyimpan</w:t>
+      </w:r>
+      <w:r>
+        <w:rPr>
+          <w:lang w:val="en-ID"/>
+        </w:rPr>
+        <w:t>.</w:t>
       </w:r>
     </w:p>
     <w:p>
@@ -1366,7 +795,19 @@
         <w:rPr>
           <w:lang w:val="en-ID"/>
         </w:rPr>
-        <w:t>: A utility class for creating consistent buttons throughout the application.</w:t>
+        <w:t xml:space="preserve">: </w:t>
+      </w:r>
+      <w:r>
+        <w:rPr>
+          <w:lang w:val="en-ID"/>
+        </w:rPr>
+        <w:t>Kelas utilitas untuk membuat tombol yang konsisten di seluruh aplikasi</w:t>
+      </w:r>
+      <w:r>
+        <w:rPr>
+          <w:lang w:val="en-ID"/>
+        </w:rPr>
+        <w:t>.</w:t>
       </w:r>
     </w:p>
     <w:p>
@@ -1380,9 +821,17 @@
     <w:p>
       <w:pPr>
         <w:pStyle w:val="Heading2"/>
-      </w:pPr>
-      <w:r>
-        <w:t>Component Relationships</w:t>
+        <w:rPr>
+          <w:i w:val="0"/>
+          <w:iCs w:val="0"/>
+        </w:rPr>
+      </w:pPr>
+      <w:r>
+        <w:rPr>
+          <w:i w:val="0"/>
+          <w:iCs w:val="0"/>
+        </w:rPr>
+        <w:t>Hubungan Komponen</w:t>
       </w:r>
     </w:p>
     <w:p>
@@ -1396,22 +845,36 @@
         <w:rPr>
           <w:lang w:val="en-US"/>
         </w:rPr>
-        <w:t xml:space="preserve">The components are arranged hierarchically, with the main CS2SkinRating class containing all others. The application uses </w:t>
-      </w:r>
-      <w:proofErr w:type="spellStart"/>
-      <w:r>
-        <w:rPr>
+        <w:t xml:space="preserve">Komponen-komponen tersebut disusun secara hirarkis, dengan kelas utama </w:t>
+      </w:r>
+      <w:r>
+        <w:rPr>
+          <w:b/>
+          <w:bCs/>
           <w:lang w:val="en-US"/>
         </w:rPr>
-        <w:t>BorderLayout</w:t>
-      </w:r>
-      <w:proofErr w:type="spellEnd"/>
+        <w:t>CS2SkinRating</w:t>
+      </w:r>
       <w:r>
         <w:rPr>
           <w:lang w:val="en-US"/>
         </w:rPr>
-        <w:t xml:space="preserve"> as its primary layout manager, with components positioned as follows:</w:t>
-      </w:r>
+        <w:t xml:space="preserve"> yang berisi semua komponen lainnya. Aplikasi ini menggunakan BorderLayout sebagai pengelola tata letak utama, dengan komponen yang diposisikan sebagai berikut</w:t>
+      </w:r>
+      <w:r>
+        <w:rPr>
+          <w:lang w:val="en-US"/>
+        </w:rPr>
+        <w:t>:</w:t>
+      </w:r>
+    </w:p>
+    <w:p>
+      <w:pPr>
+        <w:pStyle w:val="BodyText"/>
+        <w:rPr>
+          <w:lang w:val="en-US"/>
+        </w:rPr>
+      </w:pPr>
     </w:p>
     <w:p>
       <w:pPr>
@@ -1424,19 +887,11 @@
           <w:lang w:val="en-ID"/>
         </w:rPr>
       </w:pPr>
-      <w:proofErr w:type="spellStart"/>
-      <w:r>
-        <w:rPr>
-          <w:lang w:val="en-ID"/>
-        </w:rPr>
-        <w:t>TopBarPanel</w:t>
-      </w:r>
-      <w:proofErr w:type="spellEnd"/>
-      <w:r>
-        <w:rPr>
-          <w:lang w:val="en-ID"/>
-        </w:rPr>
-        <w:t xml:space="preserve"> (NORTH)</w:t>
+      <w:r>
+        <w:rPr>
+          <w:lang w:val="en-ID"/>
+        </w:rPr>
+        <w:t>TopBarPanel (NORTH)</w:t>
       </w:r>
     </w:p>
     <w:p>
@@ -1450,19 +905,11 @@
           <w:lang w:val="en-ID"/>
         </w:rPr>
       </w:pPr>
-      <w:proofErr w:type="spellStart"/>
-      <w:r>
-        <w:rPr>
-          <w:lang w:val="en-ID"/>
-        </w:rPr>
-        <w:t>SidebarPanel</w:t>
-      </w:r>
-      <w:proofErr w:type="spellEnd"/>
-      <w:r>
-        <w:rPr>
-          <w:lang w:val="en-ID"/>
-        </w:rPr>
-        <w:t xml:space="preserve"> (WEST)</w:t>
+      <w:r>
+        <w:rPr>
+          <w:lang w:val="en-ID"/>
+        </w:rPr>
+        <w:t>SidebarPanel (WEST)</w:t>
       </w:r>
     </w:p>
     <w:p>
@@ -1476,33 +923,23 @@
           <w:lang w:val="en-ID"/>
         </w:rPr>
       </w:pPr>
-      <w:proofErr w:type="spellStart"/>
-      <w:r>
-        <w:rPr>
-          <w:lang w:val="en-ID"/>
-        </w:rPr>
-        <w:t>CardDisplayPanel</w:t>
-      </w:r>
-      <w:proofErr w:type="spellEnd"/>
-      <w:r>
-        <w:rPr>
-          <w:lang w:val="en-ID"/>
-        </w:rPr>
-        <w:t xml:space="preserve"> in a </w:t>
-      </w:r>
-      <w:proofErr w:type="spellStart"/>
-      <w:r>
-        <w:rPr>
-          <w:lang w:val="en-ID"/>
-        </w:rPr>
-        <w:t>JScrollPane</w:t>
-      </w:r>
-      <w:proofErr w:type="spellEnd"/>
-      <w:r>
-        <w:rPr>
-          <w:lang w:val="en-ID"/>
-        </w:rPr>
-        <w:t xml:space="preserve"> (CENTER)</w:t>
+      <w:r>
+        <w:rPr>
+          <w:lang w:val="en-ID"/>
+        </w:rPr>
+        <w:t xml:space="preserve">CardDisplayPanel </w:t>
+      </w:r>
+      <w:r>
+        <w:rPr>
+          <w:lang w:val="en-ID"/>
+        </w:rPr>
+        <w:t>di dalam</w:t>
+      </w:r>
+      <w:r>
+        <w:rPr>
+          <w:lang w:val="en-ID"/>
+        </w:rPr>
+        <w:t xml:space="preserve"> JScrollPane (CENTER)</w:t>
       </w:r>
     </w:p>
     <w:p>
@@ -1516,24 +953,20 @@
           <w:lang w:val="en-ID"/>
         </w:rPr>
       </w:pPr>
-      <w:proofErr w:type="spellStart"/>
-      <w:r>
-        <w:rPr>
-          <w:lang w:val="en-ID"/>
-        </w:rPr>
-        <w:t>BottomBarPanel</w:t>
-      </w:r>
-      <w:proofErr w:type="spellEnd"/>
-      <w:r>
-        <w:rPr>
-          <w:lang w:val="en-ID"/>
-        </w:rPr>
-        <w:t xml:space="preserve"> (SOUTH)</w:t>
+      <w:r>
+        <w:rPr>
+          <w:lang w:val="en-ID"/>
+        </w:rPr>
+        <w:t>BottomBarPanel (SOUTH)</w:t>
       </w:r>
     </w:p>
     <w:p>
       <w:pPr>
         <w:pStyle w:val="BodyText"/>
+        <w:ind w:start="36pt" w:firstLine="0pt"/>
+        <w:rPr>
+          <w:lang w:val="en-ID"/>
+        </w:rPr>
       </w:pPr>
     </w:p>
     <w:p>
@@ -1542,24 +975,26 @@
         <w:jc w:val="start"/>
       </w:pPr>
       <w:r>
-        <w:t xml:space="preserve">The </w:t>
-      </w:r>
-      <w:proofErr w:type="spellStart"/>
-      <w:r>
-        <w:t>SideBarPanel</w:t>
-      </w:r>
-      <w:proofErr w:type="spellEnd"/>
-      <w:r>
-        <w:t xml:space="preserve"> communicates with the </w:t>
-      </w:r>
-      <w:proofErr w:type="spellStart"/>
-      <w:r>
-        <w:t>CardDisplayPanel</w:t>
-      </w:r>
-      <w:proofErr w:type="spellEnd"/>
-      <w:r>
-        <w:t xml:space="preserve"> to update the displayed content when a category is selected.</w:t>
-      </w:r>
+        <w:t>SideBarPanel berkomunikasi dengan CardDisplayPanel untuk memperbarui konten yang ditampilkan ketika kategori dipilih</w:t>
+      </w:r>
+      <w:r>
+        <w:t>.</w:t>
+      </w:r>
+    </w:p>
+    <w:p>
+      <w:pPr>
+        <w:pStyle w:val="Heading1"/>
+      </w:pPr>
+      <w:r>
+        <w:lastRenderedPageBreak/>
+        <w:t>Metodologi</w:t>
+      </w:r>
+    </w:p>
+    <w:p>
+      <w:pPr>
+        <w:pStyle w:val="BodyText"/>
+        <w:jc w:val="start"/>
+      </w:pPr>
     </w:p>
     <w:p>
       <w:pPr>
@@ -1600,36 +1035,7 @@
         <w:rPr>
           <w:lang w:val="en-ID"/>
         </w:rPr>
-        <w:lastRenderedPageBreak/>
-        <w:t xml:space="preserve">Background </w:t>
-      </w:r>
-      <w:proofErr w:type="spellStart"/>
-      <w:r>
-        <w:rPr>
-          <w:lang w:val="en-ID"/>
-        </w:rPr>
-        <w:t>colors</w:t>
-      </w:r>
-      <w:proofErr w:type="spellEnd"/>
-      <w:r>
-        <w:rPr>
-          <w:lang w:val="en-ID"/>
-        </w:rPr>
-        <w:t xml:space="preserve"> ranging from dark to medium </w:t>
-      </w:r>
-      <w:proofErr w:type="spellStart"/>
-      <w:r>
-        <w:rPr>
-          <w:lang w:val="en-ID"/>
-        </w:rPr>
-        <w:t>gray</w:t>
-      </w:r>
-      <w:proofErr w:type="spellEnd"/>
-      <w:r>
-        <w:rPr>
-          <w:lang w:val="en-ID"/>
-        </w:rPr>
-        <w:t xml:space="preserve"> (RGB: 45,45,45 to 70,70,70)</w:t>
+        <w:t>Background colors ranging from dark to medium gray (RGB: 45,45,45 to 70,70,70)</w:t>
       </w:r>
     </w:p>
     <w:p>
@@ -1647,21 +1053,7 @@
         <w:rPr>
           <w:lang w:val="en-ID"/>
         </w:rPr>
-        <w:t xml:space="preserve">White or light </w:t>
-      </w:r>
-      <w:proofErr w:type="spellStart"/>
-      <w:r>
-        <w:rPr>
-          <w:lang w:val="en-ID"/>
-        </w:rPr>
-        <w:t>gray</w:t>
-      </w:r>
-      <w:proofErr w:type="spellEnd"/>
-      <w:r>
-        <w:rPr>
-          <w:lang w:val="en-ID"/>
-        </w:rPr>
-        <w:t xml:space="preserve"> text for contrast</w:t>
+        <w:t>White or light gray text for contrast</w:t>
       </w:r>
     </w:p>
     <w:p>
@@ -2107,21 +1499,7 @@
         <w:rPr>
           <w:lang w:val="en-US"/>
         </w:rPr>
-        <w:t xml:space="preserve">application implements event handling primarily through ActionListener for buttons and </w:t>
-      </w:r>
-      <w:proofErr w:type="spellStart"/>
-      <w:r>
-        <w:rPr>
-          <w:lang w:val="en-US"/>
-        </w:rPr>
-        <w:t>MouseListener</w:t>
-      </w:r>
-      <w:proofErr w:type="spellEnd"/>
-      <w:r>
-        <w:rPr>
-          <w:lang w:val="en-US"/>
-        </w:rPr>
-        <w:t xml:space="preserve"> for skin cards:</w:t>
+        <w:t>application implements event handling primarily through ActionListener for buttons and MouseListener for skin cards:</w:t>
       </w:r>
     </w:p>
     <w:p>
@@ -2135,28 +1513,12 @@
           <w:lang w:val="en-ID"/>
         </w:rPr>
       </w:pPr>
-      <w:proofErr w:type="spellStart"/>
-      <w:r>
-        <w:rPr>
-          <w:lang w:val="en-ID"/>
-        </w:rPr>
-        <w:t>SidebarPanel</w:t>
-      </w:r>
-      <w:proofErr w:type="spellEnd"/>
-      <w:r>
-        <w:rPr>
-          <w:lang w:val="en-ID"/>
-        </w:rPr>
-        <w:t xml:space="preserve"> buttons trigger content updates in </w:t>
-      </w:r>
-      <w:proofErr w:type="spellStart"/>
-      <w:r>
-        <w:rPr>
-          <w:lang w:val="en-ID"/>
-        </w:rPr>
-        <w:t>CardDisplayPanel</w:t>
-      </w:r>
-      <w:proofErr w:type="spellEnd"/>
+      <w:r>
+        <w:rPr>
+          <w:lang w:val="en-ID"/>
+        </w:rPr>
+        <w:t>SidebarPanel buttons trigger content updates in CardDisplayPanel</w:t>
+      </w:r>
       <w:r>
         <w:rPr>
           <w:lang w:val="en-ID"/>
@@ -2175,19 +1537,11 @@
           <w:lang w:val="en-ID"/>
         </w:rPr>
       </w:pPr>
-      <w:proofErr w:type="spellStart"/>
-      <w:r>
-        <w:rPr>
-          <w:lang w:val="en-ID"/>
-        </w:rPr>
-        <w:t>SkinCard</w:t>
-      </w:r>
-      <w:proofErr w:type="spellEnd"/>
-      <w:r>
-        <w:rPr>
-          <w:lang w:val="en-ID"/>
-        </w:rPr>
-        <w:t xml:space="preserve"> components show detailed information in a dialog when clicked</w:t>
+      <w:r>
+        <w:rPr>
+          <w:lang w:val="en-ID"/>
+        </w:rPr>
+        <w:t>SkinCard components show detailed information in a dialog when clicked</w:t>
       </w:r>
       <w:r>
         <w:rPr>
@@ -2211,21 +1565,7 @@
         <w:rPr>
           <w:lang w:val="en-ID"/>
         </w:rPr>
-        <w:t xml:space="preserve">Rating and Save buttons in </w:t>
-      </w:r>
-      <w:proofErr w:type="spellStart"/>
-      <w:r>
-        <w:rPr>
-          <w:lang w:val="en-ID"/>
-        </w:rPr>
-        <w:t>BottomBarPanel</w:t>
-      </w:r>
-      <w:proofErr w:type="spellEnd"/>
-      <w:r>
-        <w:rPr>
-          <w:lang w:val="en-ID"/>
-        </w:rPr>
-        <w:t xml:space="preserve"> are prepared for future implementation</w:t>
+        <w:t>Rating and Save buttons in BottomBarPanel are prepared for future implementation</w:t>
       </w:r>
       <w:r>
         <w:rPr>
@@ -2290,21 +1630,8 @@
         </w:numPr>
         <w:jc w:val="both"/>
       </w:pPr>
-      <w:proofErr w:type="spellStart"/>
-      <w:r>
-        <w:t>SkinCard</w:t>
-      </w:r>
-      <w:proofErr w:type="spellEnd"/>
-      <w:r>
-        <w:t xml:space="preserve"> card = new </w:t>
-      </w:r>
-      <w:proofErr w:type="spellStart"/>
-      <w:r>
-        <w:t>SkinCard</w:t>
-      </w:r>
-      <w:proofErr w:type="spellEnd"/>
-      <w:r>
-        <w:t>(...) creates instances of skin display components</w:t>
+      <w:r>
+        <w:t>SkinCard card = new SkinCard(...) creates instances of skin display components</w:t>
       </w:r>
       <w:r>
         <w:t>.</w:t>
@@ -2326,23 +1653,7 @@
         <w:jc w:val="both"/>
       </w:pPr>
       <w:r>
-        <w:t>Each panel class (</w:t>
-      </w:r>
-      <w:proofErr w:type="spellStart"/>
-      <w:r>
-        <w:t>TopBarPanel</w:t>
-      </w:r>
-      <w:proofErr w:type="spellEnd"/>
-      <w:r>
-        <w:t xml:space="preserve">, </w:t>
-      </w:r>
-      <w:proofErr w:type="spellStart"/>
-      <w:r>
-        <w:t>SidebarPanel</w:t>
-      </w:r>
-      <w:proofErr w:type="spellEnd"/>
-      <w:r>
-        <w:t>, etc.) represents a distinct UI component</w:t>
+        <w:t>Each panel class (TopBarPanel, SidebarPanel, etc.) represents a distinct UI component</w:t>
       </w:r>
       <w:r>
         <w:t>.</w:t>
@@ -2380,21 +1691,8 @@
         <w:jc w:val="start"/>
       </w:pPr>
       <w:r>
-        <w:t xml:space="preserve">CS2SkinRating extends </w:t>
-      </w:r>
-      <w:proofErr w:type="spellStart"/>
-      <w:r>
-        <w:t>JFrame</w:t>
-      </w:r>
-      <w:proofErr w:type="spellEnd"/>
-      <w:r>
-        <w:t xml:space="preserve"> - The main window inherits from Swing's </w:t>
-      </w:r>
-      <w:proofErr w:type="spellStart"/>
-      <w:r>
-        <w:t>JFrame</w:t>
-      </w:r>
-      <w:proofErr w:type="spellEnd"/>
+        <w:t>CS2SkinRating extends JFrame - The main window inherits from Swing's JFrame</w:t>
+      </w:r>
       <w:r>
         <w:t>.</w:t>
       </w:r>
@@ -2408,27 +1706,9 @@
         </w:numPr>
         <w:jc w:val="start"/>
       </w:pPr>
-      <w:proofErr w:type="spellStart"/>
-      <w:r>
-        <w:t>TopBarPanel</w:t>
-      </w:r>
-      <w:proofErr w:type="spellEnd"/>
-      <w:r>
-        <w:t xml:space="preserve"> extends </w:t>
-      </w:r>
-      <w:proofErr w:type="spellStart"/>
-      <w:r>
-        <w:t>JPanel</w:t>
-      </w:r>
-      <w:proofErr w:type="spellEnd"/>
-      <w:r>
-        <w:t xml:space="preserve"> - Custom panels extend Swing's </w:t>
-      </w:r>
-      <w:proofErr w:type="spellStart"/>
-      <w:r>
-        <w:t>JPanel</w:t>
-      </w:r>
-      <w:proofErr w:type="spellEnd"/>
+      <w:r>
+        <w:t>TopBarPanel extends JPanel - Custom panels extend Swing's JPanel</w:t>
+      </w:r>
       <w:r>
         <w:t>.</w:t>
       </w:r>
@@ -2442,13 +1722,8 @@
         </w:numPr>
         <w:jc w:val="start"/>
       </w:pPr>
-      <w:proofErr w:type="spellStart"/>
-      <w:r>
-        <w:t>SidebarPanel</w:t>
-      </w:r>
-      <w:proofErr w:type="spellEnd"/>
-      <w:r>
-        <w:t xml:space="preserve"> extends Button - Navigation panel extends the custom Button class</w:t>
+      <w:r>
+        <w:t>SidebarPanel extends Button - Navigation panel extends the custom Button class</w:t>
       </w:r>
       <w:r>
         <w:t>.</w:t>
@@ -2464,21 +1739,8 @@
         <w:jc w:val="start"/>
       </w:pPr>
       <w:r>
-        <w:t xml:space="preserve">Button extends </w:t>
-      </w:r>
-      <w:proofErr w:type="spellStart"/>
-      <w:r>
-        <w:t>JPanel</w:t>
-      </w:r>
-      <w:proofErr w:type="spellEnd"/>
-      <w:r>
-        <w:t xml:space="preserve"> - Custom button implementation extends </w:t>
-      </w:r>
-      <w:proofErr w:type="spellStart"/>
-      <w:r>
-        <w:t>JPanel</w:t>
-      </w:r>
-      <w:proofErr w:type="spellEnd"/>
+        <w:t>Button extends JPanel - Custom button implementation extends JPanel</w:t>
+      </w:r>
       <w:r>
         <w:t>.</w:t>
       </w:r>
@@ -2967,6 +2229,7 @@
           <w:noProof/>
           <w:lang w:val="en-ID"/>
         </w:rPr>
+        <w:lastRenderedPageBreak/>
         <w:t>CS2SkinRating contains TopBarPanel, SidebarPanel, CardDisplayPanel, and BottomBarPanel</w:t>
       </w:r>
     </w:p>
@@ -3028,7 +2291,6 @@
       </w:pPr>
       <w:bookmarkStart w:id="0" w:name="_Hlk198029467"/>
       <w:r>
-        <w:lastRenderedPageBreak/>
         <w:t>Result and Discussion</w:t>
       </w:r>
     </w:p>
@@ -7658,7 +6920,6 @@
   <w:style w:type="character" w:default="1" w:styleId="DefaultParagraphFont">
     <w:name w:val="Default Paragraph Font"/>
     <w:uiPriority w:val="1"/>
-    <w:semiHidden/>
     <w:unhideWhenUsed/>
   </w:style>
   <w:style w:type="table" w:default="1" w:styleId="TableNormal">
